--- a/UML Part.docx
+++ b/UML Part.docx
@@ -74,10 +74,97 @@
         <w:rPr>
           <w:rFonts w:asciiTheme="minorHAnsi" w:eastAsia="Times New Roman" w:hAnsiTheme="minorHAnsi"/>
         </w:rPr>
+        <w:lastRenderedPageBreak/>
         <w:t>Class diagram</w:t>
       </w:r>
     </w:p>
-    <w:p/>
+    <w:p>
+      <w:r>
+        <w:drawing>
+          <wp:inline distT="0" distB="0" distL="0" distR="0" wp14:anchorId="67E863B6" wp14:editId="24A78C9A">
+            <wp:extent cx="5943600" cy="3796030"/>
+            <wp:effectExtent l="0" t="0" r="0" b="1270"/>
+            <wp:docPr id="1310774819" name="Picture 1" descr="A diagram of a computer&#10;&#10;AI-generated content may be incorrect."/>
+            <wp:cNvGraphicFramePr>
+              <a:graphicFrameLocks xmlns:a="http://schemas.openxmlformats.org/drawingml/2006/main" noChangeAspect="1"/>
+            </wp:cNvGraphicFramePr>
+            <a:graphic xmlns:a="http://schemas.openxmlformats.org/drawingml/2006/main">
+              <a:graphicData uri="http://schemas.openxmlformats.org/drawingml/2006/picture">
+                <pic:pic xmlns:pic="http://schemas.openxmlformats.org/drawingml/2006/picture">
+                  <pic:nvPicPr>
+                    <pic:cNvPr id="1310774819" name="Picture 1" descr="A diagram of a computer&#10;&#10;AI-generated content may be incorrect."/>
+                    <pic:cNvPicPr/>
+                  </pic:nvPicPr>
+                  <pic:blipFill>
+                    <a:blip r:embed="rId6"/>
+                    <a:stretch>
+                      <a:fillRect/>
+                    </a:stretch>
+                  </pic:blipFill>
+                  <pic:spPr>
+                    <a:xfrm>
+                      <a:off x="0" y="0"/>
+                      <a:ext cx="5943600" cy="3796030"/>
+                    </a:xfrm>
+                    <a:prstGeom prst="rect">
+                      <a:avLst/>
+                    </a:prstGeom>
+                  </pic:spPr>
+                </pic:pic>
+              </a:graphicData>
+            </a:graphic>
+          </wp:inline>
+        </w:drawing>
+      </w:r>
+    </w:p>
+    <w:p>
+      <w:pPr>
+        <w:pStyle w:val="Heading1"/>
+      </w:pPr>
+      <w:r>
+        <w:lastRenderedPageBreak/>
+        <w:t>State Transition Diagram</w:t>
+      </w:r>
+    </w:p>
+    <w:p>
+      <w:r>
+        <w:drawing>
+          <wp:inline distT="0" distB="0" distL="0" distR="0" wp14:anchorId="3196002F" wp14:editId="1C0B9FC6">
+            <wp:extent cx="5943600" cy="4832985"/>
+            <wp:effectExtent l="0" t="0" r="0" b="5715"/>
+            <wp:docPr id="1491090867" name="Picture 1" descr="A diagram of a diagram&#10;&#10;AI-generated content may be incorrect."/>
+            <wp:cNvGraphicFramePr>
+              <a:graphicFrameLocks xmlns:a="http://schemas.openxmlformats.org/drawingml/2006/main" noChangeAspect="1"/>
+            </wp:cNvGraphicFramePr>
+            <a:graphic xmlns:a="http://schemas.openxmlformats.org/drawingml/2006/main">
+              <a:graphicData uri="http://schemas.openxmlformats.org/drawingml/2006/picture">
+                <pic:pic xmlns:pic="http://schemas.openxmlformats.org/drawingml/2006/picture">
+                  <pic:nvPicPr>
+                    <pic:cNvPr id="1491090867" name="Picture 1" descr="A diagram of a diagram&#10;&#10;AI-generated content may be incorrect."/>
+                    <pic:cNvPicPr/>
+                  </pic:nvPicPr>
+                  <pic:blipFill>
+                    <a:blip r:embed="rId7"/>
+                    <a:stretch>
+                      <a:fillRect/>
+                    </a:stretch>
+                  </pic:blipFill>
+                  <pic:spPr>
+                    <a:xfrm>
+                      <a:off x="0" y="0"/>
+                      <a:ext cx="5943600" cy="4832985"/>
+                    </a:xfrm>
+                    <a:prstGeom prst="rect">
+                      <a:avLst/>
+                    </a:prstGeom>
+                  </pic:spPr>
+                </pic:pic>
+              </a:graphicData>
+            </a:graphic>
+          </wp:inline>
+        </w:drawing>
+      </w:r>
+    </w:p>
     <w:p>
       <w:pPr>
         <w:pStyle w:val="Heading1"/>
@@ -304,6 +391,7 @@
         <w:rPr>
           <w:rFonts w:eastAsia="Times New Roman"/>
         </w:rPr>
+        <w:lastRenderedPageBreak/>
         <w:t>Sub-flow: System validates initial piece placement</w:t>
       </w:r>
     </w:p>
@@ -870,8 +958,6 @@
           <w:rFonts w:asciiTheme="minorHAnsi" w:hAnsiTheme="minorHAnsi"/>
           <w:b/>
           <w:bCs/>
-          <w:sz w:val="27"/>
-          <w:szCs w:val="27"/>
         </w:rPr>
       </w:pPr>
       <w:r>
@@ -879,8 +965,6 @@
           <w:rFonts w:asciiTheme="minorHAnsi" w:hAnsiTheme="minorHAnsi"/>
           <w:b/>
           <w:bCs/>
-          <w:sz w:val="27"/>
-          <w:szCs w:val="27"/>
         </w:rPr>
         <w:t>Main</w:t>
       </w:r>
@@ -905,23 +989,19 @@
         </w:rPr>
         <w:t> It handles user input to set up chess pieces, validates their positions, and checks if the pieces can move to a specified target position.</w:t>
       </w:r>
-    </w:p>
-    <w:p>
-      <w:pPr>
-        <w:rPr>
-          <w:rFonts w:asciiTheme="minorHAnsi" w:hAnsiTheme="minorHAnsi"/>
-        </w:rPr>
-      </w:pPr>
-      <w:r>
-        <w:rPr>
-          <w:rFonts w:asciiTheme="minorHAnsi" w:hAnsiTheme="minorHAnsi"/>
-          <w:noProof/>
-          <w14:ligatures w14:val="standardContextual"/>
-        </w:rPr>
-        <w:pict w14:anchorId="73156942">
-          <v:rect id="_x0000_i1032" alt="" style="width:468pt;height:.05pt;mso-width-percent:0;mso-height-percent:0;mso-width-percent:0;mso-height-percent:0" o:hralign="center" o:hrstd="t" o:hr="t" fillcolor="#a0a0a0" stroked="f"/>
-        </w:pict>
-      </w:r>
+      <w:r>
+        <w:rPr>
+          <w:rFonts w:asciiTheme="minorHAnsi" w:hAnsiTheme="minorHAnsi"/>
+        </w:rPr>
+        <w:t xml:space="preserve"> Also implements the GUI logic.</w:t>
+      </w:r>
+    </w:p>
+    <w:p>
+      <w:pPr>
+        <w:rPr>
+          <w:rFonts w:asciiTheme="minorHAnsi" w:hAnsiTheme="minorHAnsi"/>
+        </w:rPr>
+      </w:pPr>
     </w:p>
     <w:p>
       <w:pPr>
@@ -929,8 +1009,6 @@
           <w:rFonts w:asciiTheme="minorHAnsi" w:hAnsiTheme="minorHAnsi"/>
           <w:b/>
           <w:bCs/>
-          <w:sz w:val="27"/>
-          <w:szCs w:val="27"/>
         </w:rPr>
       </w:pPr>
       <w:r>
@@ -938,8 +1016,6 @@
           <w:rFonts w:asciiTheme="minorHAnsi" w:hAnsiTheme="minorHAnsi"/>
           <w:b/>
           <w:bCs/>
-          <w:sz w:val="27"/>
-          <w:szCs w:val="27"/>
         </w:rPr>
         <w:t>ChessBoard</w:t>
       </w:r>
@@ -962,25 +1038,21 @@
         <w:rPr>
           <w:rFonts w:asciiTheme="minorHAnsi" w:hAnsiTheme="minorHAnsi"/>
         </w:rPr>
-        <w:t> Represents the chessboard and provides methods to verify if a given coordinate is valid (e.g., within the 8x8 grid).</w:t>
-      </w:r>
-    </w:p>
-    <w:p>
-      <w:pPr>
-        <w:rPr>
-          <w:rFonts w:asciiTheme="minorHAnsi" w:hAnsiTheme="minorHAnsi"/>
-        </w:rPr>
-      </w:pPr>
-      <w:r>
-        <w:rPr>
-          <w:rFonts w:asciiTheme="minorHAnsi" w:hAnsiTheme="minorHAnsi"/>
-          <w:noProof/>
-          <w14:ligatures w14:val="standardContextual"/>
-        </w:rPr>
-        <w:pict w14:anchorId="17740A61">
-          <v:rect id="_x0000_i1031" alt="" style="width:468pt;height:.05pt;mso-width-percent:0;mso-height-percent:0;mso-width-percent:0;mso-height-percent:0" o:hralign="center" o:hrstd="t" o:hr="t" fillcolor="#a0a0a0" stroked="f"/>
-        </w:pict>
-      </w:r>
+        <w:t> Represents the chessboard and provides methods to verify if a given coordinate is valid</w:t>
+      </w:r>
+      <w:r>
+        <w:rPr>
+          <w:rFonts w:asciiTheme="minorHAnsi" w:hAnsiTheme="minorHAnsi"/>
+        </w:rPr>
+        <w:t>.</w:t>
+      </w:r>
+    </w:p>
+    <w:p>
+      <w:pPr>
+        <w:rPr>
+          <w:rFonts w:asciiTheme="minorHAnsi" w:hAnsiTheme="minorHAnsi"/>
+        </w:rPr>
+      </w:pPr>
     </w:p>
     <w:p>
       <w:pPr>
@@ -988,8 +1060,6 @@
           <w:rFonts w:asciiTheme="minorHAnsi" w:hAnsiTheme="minorHAnsi"/>
           <w:b/>
           <w:bCs/>
-          <w:sz w:val="27"/>
-          <w:szCs w:val="27"/>
         </w:rPr>
       </w:pPr>
       <w:r>
@@ -997,8 +1067,6 @@
           <w:rFonts w:asciiTheme="minorHAnsi" w:hAnsiTheme="minorHAnsi"/>
           <w:b/>
           <w:bCs/>
-          <w:sz w:val="27"/>
-          <w:szCs w:val="27"/>
         </w:rPr>
         <w:t>Figure</w:t>
       </w:r>
@@ -1030,16 +1098,6 @@
           <w:rFonts w:asciiTheme="minorHAnsi" w:hAnsiTheme="minorHAnsi"/>
         </w:rPr>
       </w:pPr>
-      <w:r>
-        <w:rPr>
-          <w:rFonts w:asciiTheme="minorHAnsi" w:hAnsiTheme="minorHAnsi"/>
-          <w:noProof/>
-          <w14:ligatures w14:val="standardContextual"/>
-        </w:rPr>
-        <w:pict w14:anchorId="59BEF963">
-          <v:rect id="_x0000_i1030" alt="" style="width:468pt;height:.05pt;mso-width-percent:0;mso-height-percent:0;mso-width-percent:0;mso-height-percent:0" o:hralign="center" o:hrstd="t" o:hr="t" fillcolor="#a0a0a0" stroked="f"/>
-        </w:pict>
-      </w:r>
     </w:p>
     <w:p>
       <w:pPr>
@@ -1047,8 +1105,6 @@
           <w:rFonts w:asciiTheme="minorHAnsi" w:hAnsiTheme="minorHAnsi"/>
           <w:b/>
           <w:bCs/>
-          <w:sz w:val="27"/>
-          <w:szCs w:val="27"/>
         </w:rPr>
       </w:pPr>
       <w:r>
@@ -1056,8 +1112,6 @@
           <w:rFonts w:asciiTheme="minorHAnsi" w:hAnsiTheme="minorHAnsi"/>
           <w:b/>
           <w:bCs/>
-          <w:sz w:val="27"/>
-          <w:szCs w:val="27"/>
         </w:rPr>
         <w:t>PieceType</w:t>
       </w:r>
@@ -1089,17 +1143,6 @@
           <w:rFonts w:asciiTheme="minorHAnsi" w:hAnsiTheme="minorHAnsi"/>
         </w:rPr>
       </w:pPr>
-      <w:r>
-        <w:rPr>
-          <w:rFonts w:asciiTheme="minorHAnsi" w:hAnsiTheme="minorHAnsi"/>
-          <w:noProof/>
-          <w14:ligatures w14:val="standardContextual"/>
-        </w:rPr>
-        <w:lastRenderedPageBreak/>
-        <w:pict w14:anchorId="0E72361E">
-          <v:rect id="_x0000_i1029" alt="" style="width:468pt;height:.05pt;mso-width-percent:0;mso-height-percent:0;mso-width-percent:0;mso-height-percent:0" o:hralign="center" o:hrstd="t" o:hr="t" fillcolor="#a0a0a0" stroked="f"/>
-        </w:pict>
-      </w:r>
     </w:p>
     <w:p>
       <w:pPr>
@@ -1107,8 +1150,6 @@
           <w:rFonts w:asciiTheme="minorHAnsi" w:hAnsiTheme="minorHAnsi"/>
           <w:b/>
           <w:bCs/>
-          <w:sz w:val="27"/>
-          <w:szCs w:val="27"/>
         </w:rPr>
       </w:pPr>
       <w:r>
@@ -1116,9 +1157,8 @@
           <w:rFonts w:asciiTheme="minorHAnsi" w:hAnsiTheme="minorHAnsi"/>
           <w:b/>
           <w:bCs/>
-          <w:sz w:val="27"/>
-          <w:szCs w:val="27"/>
-        </w:rPr>
+        </w:rPr>
+        <w:lastRenderedPageBreak/>
         <w:t>PieceColor</w:t>
       </w:r>
     </w:p>
@@ -1145,8 +1185,6 @@
       <w:r>
         <w:rPr>
           <w:rFonts w:asciiTheme="minorHAnsi" w:hAnsiTheme="minorHAnsi" w:cs="Courier New"/>
-          <w:sz w:val="20"/>
-          <w:szCs w:val="20"/>
         </w:rPr>
         <w:t>WHITE</w:t>
       </w:r>
@@ -1159,8 +1197,6 @@
       <w:r>
         <w:rPr>
           <w:rFonts w:asciiTheme="minorHAnsi" w:hAnsiTheme="minorHAnsi" w:cs="Courier New"/>
-          <w:sz w:val="20"/>
-          <w:szCs w:val="20"/>
         </w:rPr>
         <w:t>BLACK</w:t>
       </w:r>
@@ -1177,16 +1213,6 @@
           <w:rFonts w:asciiTheme="minorHAnsi" w:hAnsiTheme="minorHAnsi"/>
         </w:rPr>
       </w:pPr>
-      <w:r>
-        <w:rPr>
-          <w:rFonts w:asciiTheme="minorHAnsi" w:hAnsiTheme="minorHAnsi"/>
-          <w:noProof/>
-          <w14:ligatures w14:val="standardContextual"/>
-        </w:rPr>
-        <w:pict w14:anchorId="4E92C6A2">
-          <v:rect id="_x0000_i1028" alt="" style="width:468pt;height:.05pt;mso-width-percent:0;mso-height-percent:0;mso-width-percent:0;mso-height-percent:0" o:hralign="center" o:hrstd="t" o:hr="t" fillcolor="#a0a0a0" stroked="f"/>
-        </w:pict>
-      </w:r>
     </w:p>
     <w:p>
       <w:pPr>
@@ -1194,8 +1220,6 @@
           <w:rFonts w:asciiTheme="minorHAnsi" w:hAnsiTheme="minorHAnsi"/>
           <w:b/>
           <w:bCs/>
-          <w:sz w:val="27"/>
-          <w:szCs w:val="27"/>
         </w:rPr>
       </w:pPr>
       <w:r>
@@ -1203,8 +1227,6 @@
           <w:rFonts w:asciiTheme="minorHAnsi" w:hAnsiTheme="minorHAnsi"/>
           <w:b/>
           <w:bCs/>
-          <w:sz w:val="27"/>
-          <w:szCs w:val="27"/>
         </w:rPr>
         <w:t>LocationX</w:t>
       </w:r>
@@ -1232,8 +1254,6 @@
       <w:r>
         <w:rPr>
           <w:rFonts w:asciiTheme="minorHAnsi" w:hAnsiTheme="minorHAnsi" w:cs="Courier New"/>
-          <w:sz w:val="20"/>
-          <w:szCs w:val="20"/>
         </w:rPr>
         <w:t>A</w:t>
       </w:r>
@@ -1246,8 +1266,6 @@
       <w:r>
         <w:rPr>
           <w:rFonts w:asciiTheme="minorHAnsi" w:hAnsiTheme="minorHAnsi" w:cs="Courier New"/>
-          <w:sz w:val="20"/>
-          <w:szCs w:val="20"/>
         </w:rPr>
         <w:t>H</w:t>
       </w:r>
@@ -1264,16 +1282,6 @@
           <w:rFonts w:asciiTheme="minorHAnsi" w:hAnsiTheme="minorHAnsi"/>
         </w:rPr>
       </w:pPr>
-      <w:r>
-        <w:rPr>
-          <w:rFonts w:asciiTheme="minorHAnsi" w:hAnsiTheme="minorHAnsi"/>
-          <w:noProof/>
-          <w14:ligatures w14:val="standardContextual"/>
-        </w:rPr>
-        <w:pict w14:anchorId="6FDB155B">
-          <v:rect id="_x0000_i1027" alt="" style="width:468pt;height:.05pt;mso-width-percent:0;mso-height-percent:0;mso-width-percent:0;mso-height-percent:0" o:hralign="center" o:hrstd="t" o:hr="t" fillcolor="#a0a0a0" stroked="f"/>
-        </w:pict>
-      </w:r>
     </w:p>
     <w:p>
       <w:pPr>
@@ -1281,8 +1289,6 @@
           <w:rFonts w:asciiTheme="minorHAnsi" w:hAnsiTheme="minorHAnsi"/>
           <w:b/>
           <w:bCs/>
-          <w:sz w:val="27"/>
-          <w:szCs w:val="27"/>
         </w:rPr>
       </w:pPr>
       <w:r>
@@ -1290,8 +1296,6 @@
           <w:rFonts w:asciiTheme="minorHAnsi" w:hAnsiTheme="minorHAnsi"/>
           <w:b/>
           <w:bCs/>
-          <w:sz w:val="27"/>
-          <w:szCs w:val="27"/>
         </w:rPr>
         <w:t>IntChessBoard</w:t>
       </w:r>
@@ -1314,25 +1318,39 @@
         <w:rPr>
           <w:rFonts w:asciiTheme="minorHAnsi" w:hAnsiTheme="minorHAnsi"/>
         </w:rPr>
-        <w:t> An interface that defines the contract for chessboard-related operations, such as verifying coordinates.</w:t>
-      </w:r>
-    </w:p>
-    <w:p>
-      <w:pPr>
-        <w:rPr>
-          <w:rFonts w:asciiTheme="minorHAnsi" w:hAnsiTheme="minorHAnsi"/>
-        </w:rPr>
-      </w:pPr>
-      <w:r>
-        <w:rPr>
-          <w:rFonts w:asciiTheme="minorHAnsi" w:hAnsiTheme="minorHAnsi"/>
-          <w:noProof/>
-          <w14:ligatures w14:val="standardContextual"/>
-        </w:rPr>
-        <w:pict w14:anchorId="42CF4276">
-          <v:rect id="_x0000_i1026" alt="" style="width:468pt;height:.05pt;mso-width-percent:0;mso-height-percent:0;mso-width-percent:0;mso-height-percent:0" o:hralign="center" o:hrstd="t" o:hr="t" fillcolor="#a0a0a0" stroked="f"/>
-        </w:pict>
-      </w:r>
+        <w:t xml:space="preserve"> An interface that defines the contract for chessboard-related </w:t>
+      </w:r>
+      <w:r>
+        <w:rPr>
+          <w:rFonts w:asciiTheme="minorHAnsi" w:hAnsiTheme="minorHAnsi"/>
+        </w:rPr>
+        <w:t>actions</w:t>
+      </w:r>
+      <w:r>
+        <w:rPr>
+          <w:rFonts w:asciiTheme="minorHAnsi" w:hAnsiTheme="minorHAnsi"/>
+        </w:rPr>
+        <w:t xml:space="preserve">, </w:t>
+      </w:r>
+      <w:r>
+        <w:rPr>
+          <w:rFonts w:asciiTheme="minorHAnsi" w:hAnsiTheme="minorHAnsi"/>
+        </w:rPr>
+        <w:t>like</w:t>
+      </w:r>
+      <w:r>
+        <w:rPr>
+          <w:rFonts w:asciiTheme="minorHAnsi" w:hAnsiTheme="minorHAnsi"/>
+        </w:rPr>
+        <w:t xml:space="preserve"> verifying coordinates.</w:t>
+      </w:r>
+    </w:p>
+    <w:p>
+      <w:pPr>
+        <w:rPr>
+          <w:rFonts w:asciiTheme="minorHAnsi" w:hAnsiTheme="minorHAnsi"/>
+        </w:rPr>
+      </w:pPr>
     </w:p>
     <w:p>
       <w:pPr>
@@ -1340,8 +1358,6 @@
           <w:rFonts w:asciiTheme="minorHAnsi" w:hAnsiTheme="minorHAnsi"/>
           <w:b/>
           <w:bCs/>
-          <w:sz w:val="27"/>
-          <w:szCs w:val="27"/>
         </w:rPr>
       </w:pPr>
       <w:r>
@@ -1349,8 +1365,6 @@
           <w:rFonts w:asciiTheme="minorHAnsi" w:hAnsiTheme="minorHAnsi"/>
           <w:b/>
           <w:bCs/>
-          <w:sz w:val="27"/>
-          <w:szCs w:val="27"/>
         </w:rPr>
         <w:t>Pawn, Rook, Knight, Queen, King</w:t>
       </w:r>
@@ -1378,8 +1392,6 @@
       <w:r>
         <w:rPr>
           <w:rFonts w:asciiTheme="minorHAnsi" w:hAnsiTheme="minorHAnsi" w:cs="Courier New"/>
-          <w:sz w:val="20"/>
-          <w:szCs w:val="20"/>
         </w:rPr>
         <w:t>Figure</w:t>
       </w:r>
@@ -1396,16 +1408,6 @@
           <w:rFonts w:asciiTheme="minorHAnsi" w:hAnsiTheme="minorHAnsi"/>
         </w:rPr>
       </w:pPr>
-      <w:r>
-        <w:rPr>
-          <w:rFonts w:asciiTheme="minorHAnsi" w:hAnsiTheme="minorHAnsi"/>
-          <w:noProof/>
-          <w14:ligatures w14:val="standardContextual"/>
-        </w:rPr>
-        <w:pict w14:anchorId="24359331">
-          <v:rect id="_x0000_i1025" alt="" style="width:468pt;height:.05pt;mso-width-percent:0;mso-height-percent:0;mso-width-percent:0;mso-height-percent:0" o:hralign="center" o:hrstd="t" o:hr="t" fillcolor="#a0a0a0" stroked="f"/>
-        </w:pict>
-      </w:r>
     </w:p>
     <w:p>
       <w:pPr>
@@ -1413,8 +1415,6 @@
           <w:rFonts w:asciiTheme="minorHAnsi" w:hAnsiTheme="minorHAnsi"/>
           <w:b/>
           <w:bCs/>
-          <w:sz w:val="27"/>
-          <w:szCs w:val="27"/>
         </w:rPr>
       </w:pPr>
       <w:r>
@@ -1422,8 +1422,6 @@
           <w:rFonts w:asciiTheme="minorHAnsi" w:hAnsiTheme="minorHAnsi"/>
           <w:b/>
           <w:bCs/>
-          <w:sz w:val="27"/>
-          <w:szCs w:val="27"/>
         </w:rPr>
         <w:t>Bishop</w:t>
       </w:r>
@@ -1446,13 +1444,23 @@
         <w:rPr>
           <w:rFonts w:asciiTheme="minorHAnsi" w:hAnsiTheme="minorHAnsi"/>
         </w:rPr>
-        <w:t> A chess piece class (excluded in this program's setup). It inherits from </w:t>
+        <w:t> A chess piece class</w:t>
+      </w:r>
+      <w:r>
+        <w:rPr>
+          <w:rFonts w:asciiTheme="minorHAnsi" w:hAnsiTheme="minorHAnsi"/>
+        </w:rPr>
+        <w:t xml:space="preserve">. </w:t>
+      </w:r>
+      <w:r>
+        <w:rPr>
+          <w:rFonts w:asciiTheme="minorHAnsi" w:hAnsiTheme="minorHAnsi"/>
+        </w:rPr>
+        <w:t>It inherits from </w:t>
       </w:r>
       <w:r>
         <w:rPr>
           <w:rFonts w:asciiTheme="minorHAnsi" w:hAnsiTheme="minorHAnsi" w:cs="Courier New"/>
-          <w:sz w:val="20"/>
-          <w:szCs w:val="20"/>
         </w:rPr>
         <w:t>Figure</w:t>
       </w:r>
@@ -1475,6 +1483,12 @@
           <w:rFonts w:eastAsia="Times New Roman"/>
         </w:rPr>
         <w:t>Pseudocode</w:t>
+      </w:r>
+      <w:r>
+        <w:rPr>
+          <w:rFonts w:eastAsia="Times New Roman"/>
+        </w:rPr>
+        <w:t xml:space="preserve"> of the main functionality</w:t>
       </w:r>
     </w:p>
     <w:p>
